--- a/객체설계패턴/LAB03-2016112158-김희수.docx
+++ b/객체설계패턴/LAB03-2016112158-김희수.docx
@@ -383,7 +383,6 @@
                 <w:szCs w:val="20"/>
               </w:rPr>
             </w:pPr>
-            <w:proofErr w:type="spellStart"/>
             <w:r>
               <w:rPr>
                 <w:rFonts w:ascii="굴림" w:eastAsia="휴먼모음T" w:hAnsi="굴림" w:cs="굴림"/>
@@ -394,7 +393,6 @@
               </w:rPr>
               <w:t>최은만</w:t>
             </w:r>
-            <w:proofErr w:type="spellEnd"/>
             <w:r>
               <w:rPr>
                 <w:rFonts w:ascii="굴림" w:eastAsia="휴먼모음T" w:hAnsi="굴림" w:cs="굴림"/>
@@ -934,23 +932,7 @@
           <w:rFonts w:hint="eastAsia"/>
           <w:sz w:val="22"/>
         </w:rPr>
-        <w:t xml:space="preserve">그래프 자체를 </w:t>
-      </w:r>
-      <w:proofErr w:type="spellStart"/>
-      <w:r>
-        <w:rPr>
-          <w:rFonts w:hint="eastAsia"/>
-          <w:sz w:val="22"/>
-        </w:rPr>
-        <w:t>그리는건</w:t>
-      </w:r>
-      <w:proofErr w:type="spellEnd"/>
-      <w:r>
-        <w:rPr>
-          <w:rFonts w:hint="eastAsia"/>
-          <w:sz w:val="22"/>
-        </w:rPr>
-        <w:t xml:space="preserve"> </w:t>
+        <w:t xml:space="preserve">그래프 자체를 그리는건 </w:t>
       </w:r>
       <w:r>
         <w:rPr>
@@ -978,7 +960,6 @@
         </w:rPr>
         <w:t xml:space="preserve">e인터페이스의 </w:t>
       </w:r>
-      <w:proofErr w:type="spellStart"/>
       <w:r>
         <w:rPr>
           <w:sz w:val="22"/>
@@ -996,14 +977,7 @@
         <w:rPr>
           <w:sz w:val="22"/>
         </w:rPr>
-        <w:t>hart</w:t>
-      </w:r>
-      <w:proofErr w:type="spellEnd"/>
-      <w:r>
-        <w:rPr>
-          <w:sz w:val="22"/>
-        </w:rPr>
-        <w:t>()</w:t>
+        <w:t>hart()</w:t>
       </w:r>
       <w:r>
         <w:rPr>
@@ -1062,7 +1036,6 @@
       <w:pPr>
         <w:ind w:firstLineChars="100" w:firstLine="220"/>
         <w:rPr>
-          <w:rFonts w:hint="eastAsia"/>
           <w:sz w:val="22"/>
         </w:rPr>
       </w:pPr>
@@ -1209,7 +1182,6 @@
         </w:rPr>
         <w:t>x</w:t>
       </w:r>
-      <w:proofErr w:type="gramStart"/>
       <w:r>
         <w:rPr>
           <w:rFonts w:hint="eastAsia"/>
@@ -1223,7 +1195,6 @@
         </w:rPr>
         <w:t>y</w:t>
       </w:r>
-      <w:proofErr w:type="gramEnd"/>
       <w:r>
         <w:rPr>
           <w:rFonts w:hint="eastAsia"/>
@@ -1255,23 +1226,7 @@
           <w:rFonts w:hint="eastAsia"/>
           <w:sz w:val="22"/>
         </w:rPr>
-        <w:t xml:space="preserve">를 </w:t>
-      </w:r>
-      <w:proofErr w:type="spellStart"/>
-      <w:r>
-        <w:rPr>
-          <w:rFonts w:hint="eastAsia"/>
-          <w:sz w:val="22"/>
-        </w:rPr>
-        <w:t>상속받아선</w:t>
-      </w:r>
-      <w:proofErr w:type="spellEnd"/>
-      <w:r>
-        <w:rPr>
-          <w:rFonts w:hint="eastAsia"/>
-          <w:sz w:val="22"/>
-        </w:rPr>
-        <w:t xml:space="preserve"> 안된다.</w:t>
+        <w:t>를 상속받아선 안된다.</w:t>
       </w:r>
       <w:r>
         <w:rPr>
@@ -1290,15 +1245,137 @@
           <w:rFonts w:hint="eastAsia"/>
           <w:sz w:val="22"/>
         </w:rPr>
-        <w:t xml:space="preserve">클래스의 </w:t>
-      </w:r>
-      <w:proofErr w:type="spellStart"/>
-      <w:r>
-        <w:rPr>
-          <w:rFonts w:hint="eastAsia"/>
-          <w:sz w:val="22"/>
-        </w:rPr>
-        <w:t>i</w:t>
+        <w:t>클래스의 i</w:t>
+      </w:r>
+      <w:r>
+        <w:rPr>
+          <w:sz w:val="22"/>
+        </w:rPr>
+        <w:t xml:space="preserve">nputData() </w:t>
+      </w:r>
+      <w:r>
+        <w:rPr>
+          <w:rFonts w:hint="eastAsia"/>
+          <w:sz w:val="22"/>
+        </w:rPr>
+        <w:t xml:space="preserve">메소드는 추상메소드로 </w:t>
+      </w:r>
+      <w:r>
+        <w:rPr>
+          <w:sz w:val="22"/>
+        </w:rPr>
+        <w:t>2</w:t>
+      </w:r>
+      <w:r>
+        <w:rPr>
+          <w:rFonts w:hint="eastAsia"/>
+          <w:sz w:val="22"/>
+        </w:rPr>
+        <w:t>D</w:t>
+      </w:r>
+      <w:r>
+        <w:rPr>
+          <w:sz w:val="22"/>
+        </w:rPr>
+        <w:t>Graph</w:t>
+      </w:r>
+      <w:r>
+        <w:rPr>
+          <w:rFonts w:hint="eastAsia"/>
+          <w:sz w:val="22"/>
+        </w:rPr>
+        <w:t xml:space="preserve">에선 구현하지 않지만 서브클래스인 </w:t>
+      </w:r>
+      <w:r>
+        <w:rPr>
+          <w:sz w:val="22"/>
+        </w:rPr>
+        <w:t>Scatter</w:t>
+      </w:r>
+      <w:r>
+        <w:rPr>
+          <w:rFonts w:hint="eastAsia"/>
+          <w:sz w:val="22"/>
+        </w:rPr>
+        <w:t xml:space="preserve">와 </w:t>
+      </w:r>
+      <w:r>
+        <w:rPr>
+          <w:sz w:val="22"/>
+        </w:rPr>
+        <w:t>Bar</w:t>
+      </w:r>
+      <w:r>
+        <w:rPr>
+          <w:rFonts w:hint="eastAsia"/>
+          <w:sz w:val="22"/>
+        </w:rPr>
+        <w:t>에선 반드시 구현해야한다.</w:t>
+      </w:r>
+      <w:r>
+        <w:rPr>
+          <w:sz w:val="22"/>
+        </w:rPr>
+        <w:t xml:space="preserve"> </w:t>
+      </w:r>
+      <w:r>
+        <w:rPr>
+          <w:rFonts w:hint="eastAsia"/>
+          <w:sz w:val="22"/>
+        </w:rPr>
+        <w:t>S</w:t>
+      </w:r>
+      <w:r>
+        <w:rPr>
+          <w:sz w:val="22"/>
+        </w:rPr>
+        <w:t>catter</w:t>
+      </w:r>
+      <w:r>
+        <w:rPr>
+          <w:rFonts w:hint="eastAsia"/>
+          <w:sz w:val="22"/>
+        </w:rPr>
+        <w:t xml:space="preserve">와 </w:t>
+      </w:r>
+      <w:r>
+        <w:rPr>
+          <w:sz w:val="22"/>
+        </w:rPr>
+        <w:t>Bar</w:t>
+      </w:r>
+      <w:r>
+        <w:rPr>
+          <w:rFonts w:hint="eastAsia"/>
+          <w:sz w:val="22"/>
+        </w:rPr>
+        <w:t xml:space="preserve">에서 </w:t>
+      </w:r>
+      <w:r>
+        <w:rPr>
+          <w:sz w:val="22"/>
+        </w:rPr>
+        <w:t>input</w:t>
+      </w:r>
+      <w:r>
+        <w:rPr>
+          <w:rFonts w:hint="eastAsia"/>
+          <w:sz w:val="22"/>
+        </w:rPr>
+        <w:t xml:space="preserve">으로 받게 되는 데이터 예를 들면 </w:t>
+      </w:r>
+      <w:r>
+        <w:rPr>
+          <w:sz w:val="22"/>
+        </w:rPr>
+        <w:t>x,y</w:t>
+      </w:r>
+      <w:r>
+        <w:rPr>
+          <w:rFonts w:hint="eastAsia"/>
+          <w:sz w:val="22"/>
+        </w:rPr>
+        <w:t>값이 다르므로 i</w:t>
       </w:r>
       <w:r>
         <w:rPr>
@@ -1306,224 +1383,12 @@
         </w:rPr>
         <w:t>nputData</w:t>
       </w:r>
-      <w:proofErr w:type="spellEnd"/>
-      <w:r>
-        <w:rPr>
-          <w:sz w:val="22"/>
-        </w:rPr>
-        <w:t xml:space="preserve">() </w:t>
-      </w:r>
-      <w:r>
-        <w:rPr>
-          <w:rFonts w:hint="eastAsia"/>
-          <w:sz w:val="22"/>
-        </w:rPr>
-        <w:t xml:space="preserve">메소드는 </w:t>
-      </w:r>
-      <w:proofErr w:type="spellStart"/>
-      <w:r>
-        <w:rPr>
-          <w:rFonts w:hint="eastAsia"/>
-          <w:sz w:val="22"/>
-        </w:rPr>
-        <w:t>추상메소드로</w:t>
-      </w:r>
-      <w:proofErr w:type="spellEnd"/>
-      <w:r>
-        <w:rPr>
-          <w:rFonts w:hint="eastAsia"/>
-          <w:sz w:val="22"/>
-        </w:rPr>
-        <w:t xml:space="preserve"> </w:t>
-      </w:r>
-      <w:r>
-        <w:rPr>
-          <w:sz w:val="22"/>
-        </w:rPr>
-        <w:t>2</w:t>
-      </w:r>
-      <w:r>
-        <w:rPr>
-          <w:rFonts w:hint="eastAsia"/>
-          <w:sz w:val="22"/>
-        </w:rPr>
-        <w:t>D</w:t>
-      </w:r>
-      <w:r>
-        <w:rPr>
-          <w:sz w:val="22"/>
-        </w:rPr>
-        <w:t>Graph</w:t>
-      </w:r>
-      <w:r>
-        <w:rPr>
-          <w:rFonts w:hint="eastAsia"/>
-          <w:sz w:val="22"/>
-        </w:rPr>
-        <w:t xml:space="preserve">에선 구현하지 않지만 </w:t>
-      </w:r>
-      <w:proofErr w:type="spellStart"/>
-      <w:r>
-        <w:rPr>
-          <w:rFonts w:hint="eastAsia"/>
-          <w:sz w:val="22"/>
-        </w:rPr>
-        <w:t>서브클래스인</w:t>
-      </w:r>
-      <w:proofErr w:type="spellEnd"/>
-      <w:r>
-        <w:rPr>
-          <w:rFonts w:hint="eastAsia"/>
-          <w:sz w:val="22"/>
-        </w:rPr>
-        <w:t xml:space="preserve"> </w:t>
-      </w:r>
-      <w:r>
-        <w:rPr>
-          <w:sz w:val="22"/>
-        </w:rPr>
-        <w:t>Scatter</w:t>
-      </w:r>
-      <w:r>
-        <w:rPr>
-          <w:rFonts w:hint="eastAsia"/>
-          <w:sz w:val="22"/>
-        </w:rPr>
-        <w:t xml:space="preserve">와 </w:t>
-      </w:r>
-      <w:r>
-        <w:rPr>
-          <w:sz w:val="22"/>
-        </w:rPr>
-        <w:t>Bar</w:t>
-      </w:r>
-      <w:r>
-        <w:rPr>
-          <w:rFonts w:hint="eastAsia"/>
-          <w:sz w:val="22"/>
-        </w:rPr>
-        <w:t xml:space="preserve">에선 반드시 </w:t>
-      </w:r>
-      <w:proofErr w:type="spellStart"/>
-      <w:r>
-        <w:rPr>
-          <w:rFonts w:hint="eastAsia"/>
-          <w:sz w:val="22"/>
-        </w:rPr>
-        <w:t>구현해야한다</w:t>
-      </w:r>
-      <w:proofErr w:type="spellEnd"/>
-      <w:r>
-        <w:rPr>
-          <w:rFonts w:hint="eastAsia"/>
-          <w:sz w:val="22"/>
-        </w:rPr>
-        <w:t>.</w:t>
-      </w:r>
-      <w:r>
-        <w:rPr>
-          <w:sz w:val="22"/>
-        </w:rPr>
-        <w:t xml:space="preserve"> </w:t>
-      </w:r>
-      <w:r>
-        <w:rPr>
-          <w:rFonts w:hint="eastAsia"/>
-          <w:sz w:val="22"/>
-        </w:rPr>
-        <w:t>S</w:t>
-      </w:r>
-      <w:r>
-        <w:rPr>
-          <w:sz w:val="22"/>
-        </w:rPr>
-        <w:t>catter</w:t>
-      </w:r>
-      <w:r>
-        <w:rPr>
-          <w:rFonts w:hint="eastAsia"/>
-          <w:sz w:val="22"/>
-        </w:rPr>
-        <w:t xml:space="preserve">와 </w:t>
-      </w:r>
-      <w:r>
-        <w:rPr>
-          <w:sz w:val="22"/>
-        </w:rPr>
-        <w:t>Bar</w:t>
-      </w:r>
-      <w:r>
-        <w:rPr>
-          <w:rFonts w:hint="eastAsia"/>
-          <w:sz w:val="22"/>
-        </w:rPr>
-        <w:t xml:space="preserve">에서 </w:t>
-      </w:r>
-      <w:r>
-        <w:rPr>
-          <w:sz w:val="22"/>
-        </w:rPr>
-        <w:t>input</w:t>
-      </w:r>
-      <w:r>
-        <w:rPr>
-          <w:rFonts w:hint="eastAsia"/>
-          <w:sz w:val="22"/>
-        </w:rPr>
-        <w:t xml:space="preserve">으로 받게 되는 데이터 예를 들면 </w:t>
-      </w:r>
-      <w:proofErr w:type="spellStart"/>
-      <w:r>
-        <w:rPr>
-          <w:sz w:val="22"/>
-        </w:rPr>
-        <w:t>x,y</w:t>
-      </w:r>
-      <w:proofErr w:type="spellEnd"/>
-      <w:r>
-        <w:rPr>
-          <w:rFonts w:hint="eastAsia"/>
-          <w:sz w:val="22"/>
-        </w:rPr>
-        <w:t xml:space="preserve">값이 다르므로 </w:t>
-      </w:r>
-      <w:proofErr w:type="spellStart"/>
-      <w:r>
-        <w:rPr>
-          <w:rFonts w:hint="eastAsia"/>
-          <w:sz w:val="22"/>
-        </w:rPr>
-        <w:t>i</w:t>
-      </w:r>
-      <w:r>
-        <w:rPr>
-          <w:sz w:val="22"/>
-        </w:rPr>
-        <w:t>nputData</w:t>
-      </w:r>
-      <w:proofErr w:type="spellEnd"/>
-      <w:r>
-        <w:rPr>
-          <w:rFonts w:hint="eastAsia"/>
-          <w:sz w:val="22"/>
-        </w:rPr>
-        <w:t xml:space="preserve">또한 다르게 </w:t>
-      </w:r>
-      <w:proofErr w:type="spellStart"/>
-      <w:r>
-        <w:rPr>
-          <w:rFonts w:hint="eastAsia"/>
-          <w:sz w:val="22"/>
-        </w:rPr>
-        <w:t>구현해야한다</w:t>
-      </w:r>
-      <w:proofErr w:type="spellEnd"/>
-      <w:r>
-        <w:rPr>
-          <w:rFonts w:hint="eastAsia"/>
-          <w:sz w:val="22"/>
-        </w:rPr>
-        <w:t>.</w:t>
+      <w:r>
+        <w:rPr>
+          <w:rFonts w:hint="eastAsia"/>
+          <w:sz w:val="22"/>
+        </w:rPr>
+        <w:t>또한 다르게 구현해야한다.</w:t>
       </w:r>
       <w:r>
         <w:rPr>
@@ -1536,7 +1401,6 @@
       <w:pPr>
         <w:ind w:firstLineChars="100" w:firstLine="220"/>
         <w:rPr>
-          <w:rFonts w:hint="eastAsia"/>
           <w:sz w:val="22"/>
         </w:rPr>
       </w:pPr>
@@ -1637,6 +1501,158 @@
           <w:sz w:val="22"/>
         </w:rPr>
         <w:t>클래스를 집합으로 가질 것이다.</w:t>
+      </w:r>
+    </w:p>
+    <w:p>
+      <w:pPr>
+        <w:ind w:firstLineChars="100" w:firstLine="220"/>
+        <w:rPr>
+          <w:rFonts w:hint="eastAsia"/>
+          <w:sz w:val="22"/>
+        </w:rPr>
+      </w:pPr>
+      <w:r>
+        <w:rPr>
+          <w:sz w:val="22"/>
+        </w:rPr>
+        <w:t>UI</w:t>
+      </w:r>
+      <w:r>
+        <w:rPr>
+          <w:rFonts w:hint="eastAsia"/>
+          <w:sz w:val="22"/>
+        </w:rPr>
+        <w:t>클래스는 유저가 어떤 그래프를 그릴지 결정하는 클래스이다.</w:t>
+      </w:r>
+      <w:r>
+        <w:rPr>
+          <w:sz w:val="22"/>
+        </w:rPr>
+        <w:t xml:space="preserve"> Scatter</w:t>
+      </w:r>
+      <w:r>
+        <w:rPr>
+          <w:rFonts w:hint="eastAsia"/>
+          <w:sz w:val="22"/>
+        </w:rPr>
+        <w:t xml:space="preserve">를 그리고 싶으면 </w:t>
+      </w:r>
+      <w:r>
+        <w:rPr>
+          <w:sz w:val="22"/>
+        </w:rPr>
+        <w:t>drawScatter()</w:t>
+      </w:r>
+      <w:r>
+        <w:rPr>
+          <w:rFonts w:hint="eastAsia"/>
+          <w:sz w:val="22"/>
+        </w:rPr>
+        <w:t>를 실행시킬 것이고,</w:t>
+      </w:r>
+      <w:r>
+        <w:rPr>
+          <w:sz w:val="22"/>
+        </w:rPr>
+        <w:t xml:space="preserve"> </w:t>
+      </w:r>
+      <w:r>
+        <w:rPr>
+          <w:rFonts w:hint="eastAsia"/>
+          <w:sz w:val="22"/>
+        </w:rPr>
+        <w:t>B</w:t>
+      </w:r>
+      <w:r>
+        <w:rPr>
+          <w:sz w:val="22"/>
+        </w:rPr>
+        <w:t>ar</w:t>
+      </w:r>
+      <w:r>
+        <w:rPr>
+          <w:rFonts w:hint="eastAsia"/>
+          <w:sz w:val="22"/>
+        </w:rPr>
+        <w:t xml:space="preserve">를 그리고 싶으면 </w:t>
+      </w:r>
+      <w:r>
+        <w:rPr>
+          <w:sz w:val="22"/>
+        </w:rPr>
+        <w:t>drawbar()</w:t>
+      </w:r>
+      <w:r>
+        <w:rPr>
+          <w:rFonts w:hint="eastAsia"/>
+          <w:sz w:val="22"/>
+        </w:rPr>
+        <w:t>를 실행시킬 것이다.</w:t>
+      </w:r>
+      <w:r>
+        <w:rPr>
+          <w:sz w:val="22"/>
+        </w:rPr>
+        <w:t xml:space="preserve"> </w:t>
+      </w:r>
+      <w:r>
+        <w:rPr>
+          <w:rFonts w:hint="eastAsia"/>
+          <w:sz w:val="22"/>
+        </w:rPr>
+        <w:t xml:space="preserve">이 </w:t>
+      </w:r>
+      <w:r>
+        <w:rPr>
+          <w:sz w:val="22"/>
+        </w:rPr>
+        <w:t>UI</w:t>
+      </w:r>
+      <w:r>
+        <w:rPr>
+          <w:rFonts w:hint="eastAsia"/>
+          <w:sz w:val="22"/>
+        </w:rPr>
+        <w:t xml:space="preserve">는 확장에 따라 </w:t>
+      </w:r>
+      <w:r>
+        <w:rPr>
+          <w:sz w:val="22"/>
+        </w:rPr>
+        <w:t>GUI</w:t>
+      </w:r>
+      <w:r>
+        <w:rPr>
+          <w:rFonts w:hint="eastAsia"/>
+          <w:sz w:val="22"/>
+        </w:rPr>
+        <w:t>일 수도 있고,</w:t>
+      </w:r>
+      <w:r>
+        <w:rPr>
+          <w:sz w:val="22"/>
+        </w:rPr>
+        <w:t xml:space="preserve"> text </w:t>
+      </w:r>
+      <w:r>
+        <w:rPr>
+          <w:rFonts w:hint="eastAsia"/>
+          <w:sz w:val="22"/>
+        </w:rPr>
+        <w:t>U</w:t>
+      </w:r>
+      <w:r>
+        <w:rPr>
+          <w:sz w:val="22"/>
+        </w:rPr>
+        <w:t>I</w:t>
+      </w:r>
+      <w:r>
+        <w:rPr>
+          <w:rFonts w:hint="eastAsia"/>
+          <w:sz w:val="22"/>
+        </w:rPr>
+        <w:t>로 콘솔에 명령어를 치는 방식이 될 수 있다.</w:t>
       </w:r>
     </w:p>
     <w:sectPr>
